--- a/MCP_Discovery_Report.docx
+++ b/MCP_Discovery_Report.docx
@@ -200,6 +200,9 @@
       <w:r>
         <w:t>: Provide context and data that can be accessed by either the user or the AI model</w:t>
       </w:r>
+      <w:r>
+        <w:t xml:space="preserve"> (like API response or file contents)</w:t>
+      </w:r>
     </w:p>
     <w:p>
       <w:pPr>
@@ -237,6 +240,9 @@
       </w:r>
       <w:r>
         <w:t>: Expose functions that AI models can call to perform specific tasks</w:t>
+      </w:r>
+      <w:r>
+        <w:t xml:space="preserve"> (with user approval)</w:t>
       </w:r>
     </w:p>
     <w:p>
@@ -355,6 +361,47 @@
       </w:r>
     </w:p>
     <w:p/>
+    <w:p/>
+    <w:p>
+      <w:r>
+        <w:lastRenderedPageBreak/>
+        <w:drawing>
+          <wp:inline distT="0" distB="0" distL="0" distR="0" wp14:anchorId="394525F5" wp14:editId="3956C668">
+            <wp:extent cx="5486400" cy="3616325"/>
+            <wp:effectExtent l="0" t="0" r="0" b="3175"/>
+            <wp:docPr id="1048208192" name="Picture 1" descr="A diagram of a computer&#10;&#10;AI-generated content may be incorrect."/>
+            <wp:cNvGraphicFramePr>
+              <a:graphicFrameLocks xmlns:a="http://schemas.openxmlformats.org/drawingml/2006/main" noChangeAspect="1"/>
+            </wp:cNvGraphicFramePr>
+            <a:graphic xmlns:a="http://schemas.openxmlformats.org/drawingml/2006/main">
+              <a:graphicData uri="http://schemas.openxmlformats.org/drawingml/2006/picture">
+                <pic:pic xmlns:pic="http://schemas.openxmlformats.org/drawingml/2006/picture">
+                  <pic:nvPicPr>
+                    <pic:cNvPr id="1048208192" name="Picture 1" descr="A diagram of a computer&#10;&#10;AI-generated content may be incorrect."/>
+                    <pic:cNvPicPr/>
+                  </pic:nvPicPr>
+                  <pic:blipFill>
+                    <a:blip r:embed="rId8"/>
+                    <a:stretch>
+                      <a:fillRect/>
+                    </a:stretch>
+                  </pic:blipFill>
+                  <pic:spPr>
+                    <a:xfrm>
+                      <a:off x="0" y="0"/>
+                      <a:ext cx="5486400" cy="3616325"/>
+                    </a:xfrm>
+                    <a:prstGeom prst="rect">
+                      <a:avLst/>
+                    </a:prstGeom>
+                  </pic:spPr>
+                </pic:pic>
+              </a:graphicData>
+            </a:graphic>
+          </wp:inline>
+        </w:drawing>
+      </w:r>
+    </w:p>
     <w:p>
       <w:pPr>
         <w:pStyle w:val="Heading1"/>
@@ -407,6 +454,251 @@
         <w:t xml:space="preserve"> can access multiple servers, enabling comprehensive data integration across enterprise systems.</w:t>
       </w:r>
     </w:p>
+    <w:p/>
+    <w:p>
+      <w:pPr>
+        <w:tabs>
+          <w:tab w:val="left" w:pos="5110"/>
+        </w:tabs>
+        <w:rPr>
+          <w:b/>
+          <w:bCs/>
+        </w:rPr>
+      </w:pPr>
+      <w:r>
+        <w:rPr>
+          <w:b/>
+          <w:bCs/>
+        </w:rPr>
+        <w:t>Build an MCP server using Claude</w:t>
+      </w:r>
+      <w:r>
+        <w:rPr>
+          <w:b/>
+          <w:bCs/>
+        </w:rPr>
+        <w:tab/>
+      </w:r>
+    </w:p>
+    <w:p>
+      <w:r>
+        <w:t>Pre-requisites</w:t>
+      </w:r>
+    </w:p>
+    <w:p>
+      <w:r>
+        <w:t xml:space="preserve">MCP Document - </w:t>
+      </w:r>
+      <w:hyperlink r:id="rId9" w:history="1">
+        <w:r>
+          <w:rPr>
+            <w:rStyle w:val="Hyperlink"/>
+          </w:rPr>
+          <w:t>https://modelcontextprotocol.io/llms-full.txt</w:t>
+        </w:r>
+      </w:hyperlink>
+    </w:p>
+    <w:p>
+      <w:r>
+        <w:t xml:space="preserve">Read me for either from - </w:t>
+      </w:r>
+      <w:hyperlink r:id="rId10" w:history="1">
+        <w:r>
+          <w:rPr>
+            <w:rStyle w:val="Hyperlink"/>
+          </w:rPr>
+          <w:t>https://github.com/modelcontextprotocol/python-sdk</w:t>
+        </w:r>
+      </w:hyperlink>
+      <w:r>
+        <w:t xml:space="preserve"> or </w:t>
+      </w:r>
+      <w:hyperlink r:id="rId11" w:history="1">
+        <w:r>
+          <w:rPr>
+            <w:rStyle w:val="Hyperlink"/>
+          </w:rPr>
+          <w:t>https://github.com/modelcontextprotocol/typescript-sdk</w:t>
+        </w:r>
+      </w:hyperlink>
+    </w:p>
+    <w:p>
+      <w:r>
+        <w:t>Paste these documents into your conversation with Claude</w:t>
+      </w:r>
+    </w:p>
+    <w:p>
+      <w:r>
+        <w:lastRenderedPageBreak/>
+        <w:t>Creating a Prompt</w:t>
+      </w:r>
+    </w:p>
+    <w:p>
+      <w:r>
+        <w:t>Add a prompt to the conversation with the following information clearly specified</w:t>
+      </w:r>
+    </w:p>
+    <w:p>
+      <w:pPr>
+        <w:pStyle w:val="ListParagraph"/>
+        <w:numPr>
+          <w:ilvl w:val="0"/>
+          <w:numId w:val="27"/>
+        </w:numPr>
+      </w:pPr>
+      <w:r>
+        <w:t xml:space="preserve">What resources your server will expose </w:t>
+      </w:r>
+    </w:p>
+    <w:p>
+      <w:pPr>
+        <w:pStyle w:val="ListParagraph"/>
+        <w:numPr>
+          <w:ilvl w:val="0"/>
+          <w:numId w:val="27"/>
+        </w:numPr>
+      </w:pPr>
+      <w:r>
+        <w:t>What tools it will provide</w:t>
+      </w:r>
+    </w:p>
+    <w:p>
+      <w:pPr>
+        <w:pStyle w:val="ListParagraph"/>
+        <w:numPr>
+          <w:ilvl w:val="0"/>
+          <w:numId w:val="27"/>
+        </w:numPr>
+      </w:pPr>
+      <w:r>
+        <w:t xml:space="preserve">Any </w:t>
+      </w:r>
+      <w:proofErr w:type="gramStart"/>
+      <w:r>
+        <w:t>prompts</w:t>
+      </w:r>
+      <w:proofErr w:type="gramEnd"/>
+      <w:r>
+        <w:t xml:space="preserve"> it should offer</w:t>
+      </w:r>
+    </w:p>
+    <w:p>
+      <w:pPr>
+        <w:pStyle w:val="ListParagraph"/>
+        <w:numPr>
+          <w:ilvl w:val="0"/>
+          <w:numId w:val="27"/>
+        </w:numPr>
+      </w:pPr>
+      <w:r>
+        <w:t xml:space="preserve">What external systems it needs to interact with </w:t>
+      </w:r>
+    </w:p>
+    <w:p>
+      <w:r>
+        <w:t>E.g.</w:t>
+      </w:r>
+      <w:r>
+        <w:t xml:space="preserve"> Prompt</w:t>
+      </w:r>
+    </w:p>
+    <w:p>
+      <w:pPr>
+        <w:rPr>
+          <w:i/>
+          <w:iCs/>
+        </w:rPr>
+      </w:pPr>
+      <w:r>
+        <w:rPr>
+          <w:i/>
+          <w:iCs/>
+        </w:rPr>
+        <w:t>Build</w:t>
+      </w:r>
+      <w:r>
+        <w:rPr>
+          <w:i/>
+          <w:iCs/>
+        </w:rPr>
+        <w:t xml:space="preserve"> on MCP server that interacts with the </w:t>
+      </w:r>
+      <w:r>
+        <w:rPr>
+          <w:i/>
+          <w:iCs/>
+        </w:rPr>
+        <w:t>GitHub</w:t>
+      </w:r>
+      <w:r>
+        <w:rPr>
+          <w:i/>
+          <w:iCs/>
+        </w:rPr>
+        <w:t xml:space="preserve"> API to get profile information, top projects, and top languages of a user</w:t>
+      </w:r>
+      <w:r>
+        <w:rPr>
+          <w:i/>
+          <w:iCs/>
+        </w:rPr>
+        <w:t xml:space="preserve"> </w:t>
+      </w:r>
+    </w:p>
+    <w:p>
+      <w:pPr>
+        <w:rPr>
+          <w:b/>
+          <w:bCs/>
+        </w:rPr>
+      </w:pPr>
+      <w:r>
+        <w:rPr>
+          <w:b/>
+          <w:bCs/>
+        </w:rPr>
+        <w:t>Basic structure looks like</w:t>
+      </w:r>
+    </w:p>
+    <w:p>
+      <w:r>
+        <w:drawing>
+          <wp:inline distT="0" distB="0" distL="0" distR="0" wp14:anchorId="2ECFF7D5" wp14:editId="6A1E621A">
+            <wp:extent cx="5486400" cy="2083435"/>
+            <wp:effectExtent l="0" t="0" r="0" b="0"/>
+            <wp:docPr id="468854992" name="Picture 1" descr="A diagram of a computer server&#10;&#10;AI-generated content may be incorrect."/>
+            <wp:cNvGraphicFramePr>
+              <a:graphicFrameLocks xmlns:a="http://schemas.openxmlformats.org/drawingml/2006/main" noChangeAspect="1"/>
+            </wp:cNvGraphicFramePr>
+            <a:graphic xmlns:a="http://schemas.openxmlformats.org/drawingml/2006/main">
+              <a:graphicData uri="http://schemas.openxmlformats.org/drawingml/2006/picture">
+                <pic:pic xmlns:pic="http://schemas.openxmlformats.org/drawingml/2006/picture">
+                  <pic:nvPicPr>
+                    <pic:cNvPr id="468854992" name="Picture 1" descr="A diagram of a computer server&#10;&#10;AI-generated content may be incorrect."/>
+                    <pic:cNvPicPr/>
+                  </pic:nvPicPr>
+                  <pic:blipFill>
+                    <a:blip r:embed="rId12"/>
+                    <a:stretch>
+                      <a:fillRect/>
+                    </a:stretch>
+                  </pic:blipFill>
+                  <pic:spPr>
+                    <a:xfrm>
+                      <a:off x="0" y="0"/>
+                      <a:ext cx="5486400" cy="2083435"/>
+                    </a:xfrm>
+                    <a:prstGeom prst="rect">
+                      <a:avLst/>
+                    </a:prstGeom>
+                  </pic:spPr>
+                </pic:pic>
+              </a:graphicData>
+            </a:graphic>
+          </wp:inline>
+        </w:drawing>
+      </w:r>
+    </w:p>
     <w:p>
       <w:pPr>
         <w:pStyle w:val="Heading1"/>
@@ -483,7 +775,6 @@
         </w:numPr>
       </w:pPr>
       <w:r>
-        <w:lastRenderedPageBreak/>
         <w:t>Azure Key Vault for secrets</w:t>
       </w:r>
     </w:p>
@@ -545,6 +836,7 @@
         </w:numPr>
       </w:pPr>
       <w:r>
+        <w:lastRenderedPageBreak/>
         <w:t>Node.js 18+ or Python 3.10+ runtime</w:t>
       </w:r>
     </w:p>
@@ -755,7 +1047,6 @@
         <w:pStyle w:val="Heading1"/>
       </w:pPr>
       <w:r>
-        <w:lastRenderedPageBreak/>
         <w:t>Appendix</w:t>
       </w:r>
       <w:r>
@@ -792,7 +1083,11 @@
         <w:t>Model Context Protocol (MCP)</w:t>
       </w:r>
       <w:r>
-        <w:t>. It provides a standardized and unified interface for managing Azure resources, deploying applications, and querying cloud services directly from supported development environments.</w:t>
+        <w:t xml:space="preserve">. It provides a standardized </w:t>
+      </w:r>
+      <w:r>
+        <w:lastRenderedPageBreak/>
+        <w:t>and unified interface for managing Azure resources, deploying applications, and querying cloud services directly from supported development environments.</w:t>
       </w:r>
     </w:p>
     <w:p>
@@ -872,7 +1167,7 @@
                     </pic:cNvPicPr>
                   </pic:nvPicPr>
                   <pic:blipFill>
-                    <a:blip r:embed="rId8">
+                    <a:blip r:embed="rId13">
                       <a:extLst>
                         <a:ext uri="{28A0092B-C50C-407E-A947-70E740481C1C}">
                           <a14:useLocalDpi xmlns:a14="http://schemas.microsoft.com/office/drawing/2010/main" val="0"/>
@@ -928,15 +1223,7 @@
         <w:t xml:space="preserve"> - </w:t>
       </w:r>
       <w:r>
-        <w:t xml:space="preserve">Azure MCP Server provides a seamless authentication experience using Azure accounts and Microsoft Entra ID. To use Azure MCP Server, </w:t>
-      </w:r>
-      <w:proofErr w:type="gramStart"/>
-      <w:r>
-        <w:t>you</w:t>
-      </w:r>
-      <w:proofErr w:type="gramEnd"/>
-      <w:r>
-        <w:t xml:space="preserve"> must first authenticate to Azure using local development tools such as the Azure CLI, Azure Developer CLI, Visual Studio, or Visual Studio Code. Azure MCP Server automatically discovers your credentials from these tools and uses them to authenticate to Azure services</w:t>
+        <w:t>Azure MCP Server provides a seamless authentication experience using Azure accounts and Microsoft Entra ID. To use Azure MCP Server, you must first authenticate to Azure using local development tools such as the Azure CLI, Azure Developer CLI, Visual Studio, or Visual Studio Code. Azure MCP Server automatically discovers your credentials from these tools and uses them to authenticate to Azure services</w:t>
       </w:r>
     </w:p>
     <w:p>
@@ -1030,7 +1317,7 @@
                     <pic:cNvPicPr/>
                   </pic:nvPicPr>
                   <pic:blipFill>
-                    <a:blip r:embed="rId9"/>
+                    <a:blip r:embed="rId14"/>
                     <a:stretch>
                       <a:fillRect/>
                     </a:stretch>
@@ -1392,7 +1679,7 @@
       <w:r>
         <w:t>Go to your Foundry project at  </w:t>
       </w:r>
-      <w:hyperlink r:id="rId10" w:history="1">
+      <w:hyperlink r:id="rId15" w:history="1">
         <w:r>
           <w:rPr>
             <w:rStyle w:val="Hyperlink"/>
@@ -1484,7 +1771,7 @@
                     </pic:cNvPicPr>
                   </pic:nvPicPr>
                   <pic:blipFill>
-                    <a:blip r:embed="rId11">
+                    <a:blip r:embed="rId16">
                       <a:extLst>
                         <a:ext uri="{28A0092B-C50C-407E-A947-70E740481C1C}">
                           <a14:useLocalDpi xmlns:a14="http://schemas.microsoft.com/office/drawing/2010/main" val="0"/>
@@ -1542,7 +1829,7 @@
                     </pic:cNvPicPr>
                   </pic:nvPicPr>
                   <pic:blipFill>
-                    <a:blip r:embed="rId12">
+                    <a:blip r:embed="rId17">
                       <a:extLst>
                         <a:ext uri="{28A0092B-C50C-407E-A947-70E740481C1C}">
                           <a14:useLocalDpi xmlns:a14="http://schemas.microsoft.com/office/drawing/2010/main" val="0"/>
@@ -1694,7 +1981,7 @@
       </w:r>
     </w:p>
     <w:p>
-      <w:hyperlink r:id="rId13" w:history="1">
+      <w:hyperlink r:id="rId18" w:history="1">
         <w:r>
           <w:rPr>
             <w:rStyle w:val="Hyperlink"/>
@@ -1712,7 +1999,7 @@
       </w:hyperlink>
     </w:p>
     <w:p>
-      <w:hyperlink r:id="rId14" w:history="1">
+      <w:hyperlink r:id="rId19" w:history="1">
         <w:r>
           <w:rPr>
             <w:rStyle w:val="Hyperlink"/>
@@ -1722,7 +2009,7 @@
       </w:hyperlink>
     </w:p>
     <w:p>
-      <w:hyperlink r:id="rId15" w:history="1">
+      <w:hyperlink r:id="rId20" w:history="1">
         <w:r>
           <w:rPr>
             <w:rStyle w:val="Hyperlink"/>
@@ -3214,6 +3501,95 @@
     </w:lvl>
   </w:abstractNum>
   <w:abstractNum w:abstractNumId="21" w15:restartNumberingAfterBreak="0">
+    <w:nsid w:val="62A9396B"/>
+    <w:multiLevelType w:val="hybridMultilevel"/>
+    <w:tmpl w:val="40569728"/>
+    <w:lvl w:ilvl="0" w:tplc="0409000F">
+      <w:start w:val="1"/>
+      <w:numFmt w:val="decimal"/>
+      <w:lvlText w:val="%1."/>
+      <w:lvlJc w:val="left"/>
+      <w:pPr>
+        <w:ind w:left="720" w:hanging="360"/>
+      </w:pPr>
+      <w:rPr>
+        <w:rFonts w:hint="default"/>
+      </w:rPr>
+    </w:lvl>
+    <w:lvl w:ilvl="1" w:tplc="04090019" w:tentative="1">
+      <w:start w:val="1"/>
+      <w:numFmt w:val="lowerLetter"/>
+      <w:lvlText w:val="%2."/>
+      <w:lvlJc w:val="left"/>
+      <w:pPr>
+        <w:ind w:left="1440" w:hanging="360"/>
+      </w:pPr>
+    </w:lvl>
+    <w:lvl w:ilvl="2" w:tplc="0409001B" w:tentative="1">
+      <w:start w:val="1"/>
+      <w:numFmt w:val="lowerRoman"/>
+      <w:lvlText w:val="%3."/>
+      <w:lvlJc w:val="right"/>
+      <w:pPr>
+        <w:ind w:left="2160" w:hanging="180"/>
+      </w:pPr>
+    </w:lvl>
+    <w:lvl w:ilvl="3" w:tplc="0409000F" w:tentative="1">
+      <w:start w:val="1"/>
+      <w:numFmt w:val="decimal"/>
+      <w:lvlText w:val="%4."/>
+      <w:lvlJc w:val="left"/>
+      <w:pPr>
+        <w:ind w:left="2880" w:hanging="360"/>
+      </w:pPr>
+    </w:lvl>
+    <w:lvl w:ilvl="4" w:tplc="04090019" w:tentative="1">
+      <w:start w:val="1"/>
+      <w:numFmt w:val="lowerLetter"/>
+      <w:lvlText w:val="%5."/>
+      <w:lvlJc w:val="left"/>
+      <w:pPr>
+        <w:ind w:left="3600" w:hanging="360"/>
+      </w:pPr>
+    </w:lvl>
+    <w:lvl w:ilvl="5" w:tplc="0409001B" w:tentative="1">
+      <w:start w:val="1"/>
+      <w:numFmt w:val="lowerRoman"/>
+      <w:lvlText w:val="%6."/>
+      <w:lvlJc w:val="right"/>
+      <w:pPr>
+        <w:ind w:left="4320" w:hanging="180"/>
+      </w:pPr>
+    </w:lvl>
+    <w:lvl w:ilvl="6" w:tplc="0409000F" w:tentative="1">
+      <w:start w:val="1"/>
+      <w:numFmt w:val="decimal"/>
+      <w:lvlText w:val="%7."/>
+      <w:lvlJc w:val="left"/>
+      <w:pPr>
+        <w:ind w:left="5040" w:hanging="360"/>
+      </w:pPr>
+    </w:lvl>
+    <w:lvl w:ilvl="7" w:tplc="04090019" w:tentative="1">
+      <w:start w:val="1"/>
+      <w:numFmt w:val="lowerLetter"/>
+      <w:lvlText w:val="%8."/>
+      <w:lvlJc w:val="left"/>
+      <w:pPr>
+        <w:ind w:left="5760" w:hanging="360"/>
+      </w:pPr>
+    </w:lvl>
+    <w:lvl w:ilvl="8" w:tplc="0409001B" w:tentative="1">
+      <w:start w:val="1"/>
+      <w:numFmt w:val="lowerRoman"/>
+      <w:lvlText w:val="%9."/>
+      <w:lvlJc w:val="right"/>
+      <w:pPr>
+        <w:ind w:left="6480" w:hanging="180"/>
+      </w:pPr>
+    </w:lvl>
+  </w:abstractNum>
+  <w:abstractNum w:abstractNumId="22" w15:restartNumberingAfterBreak="0">
     <w:nsid w:val="64B409B9"/>
     <w:multiLevelType w:val="hybridMultilevel"/>
     <w:tmpl w:val="6E04EF4C"/>
@@ -3326,7 +3702,7 @@
       </w:rPr>
     </w:lvl>
   </w:abstractNum>
-  <w:abstractNum w:abstractNumId="22" w15:restartNumberingAfterBreak="0">
+  <w:abstractNum w:abstractNumId="23" w15:restartNumberingAfterBreak="0">
     <w:nsid w:val="6567633D"/>
     <w:multiLevelType w:val="hybridMultilevel"/>
     <w:tmpl w:val="A4F02EDE"/>
@@ -3438,7 +3814,7 @@
       </w:rPr>
     </w:lvl>
   </w:abstractNum>
-  <w:abstractNum w:abstractNumId="23" w15:restartNumberingAfterBreak="0">
+  <w:abstractNum w:abstractNumId="24" w15:restartNumberingAfterBreak="0">
     <w:nsid w:val="6D1330C3"/>
     <w:multiLevelType w:val="hybridMultilevel"/>
     <w:tmpl w:val="AA2E5108"/>
@@ -3551,7 +3927,7 @@
       </w:rPr>
     </w:lvl>
   </w:abstractNum>
-  <w:abstractNum w:abstractNumId="24" w15:restartNumberingAfterBreak="0">
+  <w:abstractNum w:abstractNumId="25" w15:restartNumberingAfterBreak="0">
     <w:nsid w:val="70AF40C2"/>
     <w:multiLevelType w:val="multilevel"/>
     <w:tmpl w:val="36C81F70"/>
@@ -3700,7 +4076,7 @@
       </w:rPr>
     </w:lvl>
   </w:abstractNum>
-  <w:abstractNum w:abstractNumId="25" w15:restartNumberingAfterBreak="0">
+  <w:abstractNum w:abstractNumId="26" w15:restartNumberingAfterBreak="0">
     <w:nsid w:val="7D7B2170"/>
     <w:multiLevelType w:val="multilevel"/>
     <w:tmpl w:val="F6047E9A"/>
@@ -3883,7 +4259,7 @@
     <w:abstractNumId w:val="10"/>
   </w:num>
   <w:num w:numId="12" w16cid:durableId="759564288">
-    <w:abstractNumId w:val="25"/>
+    <w:abstractNumId w:val="26"/>
   </w:num>
   <w:num w:numId="13" w16cid:durableId="2070418002">
     <w:abstractNumId w:val="16"/>
@@ -3898,7 +4274,7 @@
     <w:abstractNumId w:val="17"/>
   </w:num>
   <w:num w:numId="17" w16cid:durableId="1093697433">
-    <w:abstractNumId w:val="24"/>
+    <w:abstractNumId w:val="25"/>
   </w:num>
   <w:num w:numId="18" w16cid:durableId="1873303872">
     <w:abstractNumId w:val="11"/>
@@ -3907,13 +4283,13 @@
     <w:abstractNumId w:val="12"/>
   </w:num>
   <w:num w:numId="20" w16cid:durableId="366298335">
-    <w:abstractNumId w:val="21"/>
+    <w:abstractNumId w:val="22"/>
   </w:num>
   <w:num w:numId="21" w16cid:durableId="2066678944">
     <w:abstractNumId w:val="15"/>
   </w:num>
   <w:num w:numId="22" w16cid:durableId="1093160784">
-    <w:abstractNumId w:val="23"/>
+    <w:abstractNumId w:val="24"/>
   </w:num>
   <w:num w:numId="23" w16cid:durableId="681786188">
     <w:abstractNumId w:val="9"/>
@@ -3925,7 +4301,10 @@
     <w:abstractNumId w:val="13"/>
   </w:num>
   <w:num w:numId="26" w16cid:durableId="1595479068">
-    <w:abstractNumId w:val="22"/>
+    <w:abstractNumId w:val="23"/>
+  </w:num>
+  <w:num w:numId="27" w16cid:durableId="396824210">
+    <w:abstractNumId w:val="21"/>
   </w:num>
 </w:numbering>
 </file>
